--- a/Statistics/assets/docs/Report.docx
+++ b/Statistics/assets/docs/Report.docx
@@ -6,8 +6,127 @@
       <w:pPr>
         <w:spacing w:line="360" w:lineRule="auto"/>
       </w:pPr>
+      <w:r>
+        <w:t>1. Abstract:</w:t>
+      </w:r>
+    </w:p>
+    <w:p>
+      <w:pPr>
+        <w:spacing w:line="360" w:lineRule="auto"/>
+      </w:pPr>
+      <w:r>
+        <w:t>This should be a very brief explanation of your research paper (around 150 words). It normally includes information about the issue, why you are interested in that issue, your method/model, analysis results, discussions and conclusions.</w:t>
+      </w:r>
+    </w:p>
+    <w:p>
+      <w:pPr>
+        <w:spacing w:line="360" w:lineRule="auto"/>
+      </w:pPr>
+    </w:p>
+    <w:p>
+      <w:pPr>
+        <w:spacing w:line="360" w:lineRule="auto"/>
+      </w:pPr>
+      <w:r>
+        <w:t>2. Background (or Introduction):</w:t>
+      </w:r>
+    </w:p>
+    <w:p>
+      <w:pPr>
+        <w:spacing w:line="360" w:lineRule="auto"/>
+      </w:pPr>
+      <w:r>
+        <w:t>This section should explain the topic, why it is important, and how you approach the issue</w:t>
+      </w:r>
+    </w:p>
+    <w:p>
+      <w:pPr>
+        <w:spacing w:line="360" w:lineRule="auto"/>
+      </w:pPr>
+      <w:r>
+        <w:t xml:space="preserve">  </w:t>
+      </w:r>
+    </w:p>
+    <w:p>
+      <w:pPr>
+        <w:spacing w:line="360" w:lineRule="auto"/>
+      </w:pPr>
+      <w:r>
+        <w:t>3. Data:</w:t>
+      </w:r>
+    </w:p>
+    <w:p>
+      <w:pPr>
+        <w:spacing w:line="360" w:lineRule="auto"/>
+      </w:pPr>
+      <w:r>
+        <w:t>Explain your dataset and how the was data is collected – e.g. your sampling strategy or information given by the project information.</w:t>
+      </w:r>
+    </w:p>
+    <w:p>
+      <w:pPr>
+        <w:spacing w:line="360" w:lineRule="auto"/>
+      </w:pPr>
+    </w:p>
+    <w:p>
+      <w:pPr>
+        <w:spacing w:line="360" w:lineRule="auto"/>
+      </w:pPr>
+      <w:r>
+        <w:t>4. Methodology:</w:t>
+      </w:r>
+    </w:p>
+    <w:p>
+      <w:pPr>
+        <w:spacing w:line="360" w:lineRule="auto"/>
+      </w:pPr>
+      <w:r>
+        <w:t>This section explains the statistical methods and/or your model. It is also a common practice to present the statistical model structure (i.e. equation) here as well.</w:t>
+      </w:r>
+    </w:p>
+    <w:p>
+      <w:pPr>
+        <w:spacing w:line="360" w:lineRule="auto"/>
+      </w:pPr>
+    </w:p>
+    <w:p>
+      <w:pPr>
+        <w:spacing w:line="360" w:lineRule="auto"/>
+      </w:pPr>
+      <w:r>
+        <w:t>5. Results:</w:t>
+      </w:r>
+    </w:p>
+    <w:p>
+      <w:pPr>
+        <w:spacing w:line="360" w:lineRule="auto"/>
+      </w:pPr>
+      <w:r>
+        <w:t>Present both your informal and formal analyses.</w:t>
+      </w:r>
+    </w:p>
+    <w:p>
+      <w:pPr>
+        <w:spacing w:line="360" w:lineRule="auto"/>
+      </w:pPr>
       <w:bookmarkStart w:id="0" w:name="_GoBack"/>
       <w:bookmarkEnd w:id="0"/>
+    </w:p>
+    <w:p>
+      <w:pPr>
+        <w:spacing w:line="360" w:lineRule="auto"/>
+      </w:pPr>
+      <w:r>
+        <w:t>6. Conclusion/Discussion:</w:t>
+      </w:r>
+    </w:p>
+    <w:p>
+      <w:pPr>
+        <w:spacing w:line="360" w:lineRule="auto"/>
+      </w:pPr>
+      <w:r>
+        <w:t>You need to conclude your project, discuss the results, discuss any reservations that you have about the study and list any future work.</w:t>
+      </w:r>
     </w:p>
     <w:sectPr>
       <w:pgSz w:w="11900" w:h="16840"/>
@@ -17,6 +136,243 @@
     </w:sectPr>
   </w:body>
 </w:document>
+</file>
+
+<file path=word/numbering.xml><?xml version="1.0" encoding="utf-8"?>
+<w:numbering xmlns:wpc="http://schemas.microsoft.com/office/word/2010/wordprocessingCanvas" xmlns:cx="http://schemas.microsoft.com/office/drawing/2014/chartex" xmlns:cx1="http://schemas.microsoft.com/office/drawing/2015/9/8/chartex" xmlns:cx2="http://schemas.microsoft.com/office/drawing/2015/10/21/chartex" xmlns:cx3="http://schemas.microsoft.com/office/drawing/2016/5/9/chartex" xmlns:cx4="http://schemas.microsoft.com/office/drawing/2016/5/10/chartex" xmlns:cx5="http://schemas.microsoft.com/office/drawing/2016/5/11/chartex" xmlns:cx6="http://schemas.microsoft.com/office/drawing/2016/5/12/chartex" xmlns:cx7="http://schemas.microsoft.com/office/drawing/2016/5/13/chartex" xmlns:cx8="http://schemas.microsoft.com/office/drawing/2016/5/14/chartex" xmlns:mc="http://schemas.openxmlformats.org/markup-compatibility/2006" xmlns:aink="http://schemas.microsoft.com/office/drawing/2016/ink" xmlns:am3d="http://schemas.microsoft.com/office/drawing/2017/model3d" xmlns:o="urn:schemas-microsoft-com:office:office" xmlns:r="http://schemas.openxmlformats.org/officeDocument/2006/relationships" xmlns:m="http://schemas.openxmlformats.org/officeDocument/2006/math" xmlns:v="urn:schemas-microsoft-com:vml" xmlns:wp14="http://schemas.microsoft.com/office/word/2010/wordprocessingDrawing" xmlns:wp="http://schemas.openxmlformats.org/drawingml/2006/wordprocessingDrawing" xmlns:w10="urn:schemas-microsoft-com:office:word" xmlns:w="http://schemas.openxmlformats.org/wordprocessingml/2006/main" xmlns:w14="http://schemas.microsoft.com/office/word/2010/wordml" xmlns:w15="http://schemas.microsoft.com/office/word/2012/wordml" xmlns:w16cid="http://schemas.microsoft.com/office/word/2016/wordml/cid" xmlns:w16se="http://schemas.microsoft.com/office/word/2015/wordml/symex" xmlns:wpg="http://schemas.microsoft.com/office/word/2010/wordprocessingGroup" xmlns:wpi="http://schemas.microsoft.com/office/word/2010/wordprocessingInk" xmlns:wne="http://schemas.microsoft.com/office/word/2006/wordml" xmlns:wps="http://schemas.microsoft.com/office/word/2010/wordprocessingShape" mc:Ignorable="w14 w15 w16se w16cid wp14">
+  <w:abstractNum w:abstractNumId="0" w15:restartNumberingAfterBreak="0">
+    <w:nsid w:val="1B6C2C2A"/>
+    <w:multiLevelType w:val="multilevel"/>
+    <w:tmpl w:val="F7E219F0"/>
+    <w:lvl w:ilvl="0">
+      <w:start w:val="3"/>
+      <w:numFmt w:val="decimal"/>
+      <w:lvlText w:val="%1."/>
+      <w:lvlJc w:val="left"/>
+      <w:pPr>
+        <w:tabs>
+          <w:tab w:val="num" w:pos="720"/>
+        </w:tabs>
+        <w:ind w:left="720" w:hanging="360"/>
+      </w:pPr>
+    </w:lvl>
+    <w:lvl w:ilvl="1" w:tentative="1">
+      <w:start w:val="1"/>
+      <w:numFmt w:val="decimal"/>
+      <w:lvlText w:val="%2."/>
+      <w:lvlJc w:val="left"/>
+      <w:pPr>
+        <w:tabs>
+          <w:tab w:val="num" w:pos="1440"/>
+        </w:tabs>
+        <w:ind w:left="1440" w:hanging="360"/>
+      </w:pPr>
+    </w:lvl>
+    <w:lvl w:ilvl="2" w:tentative="1">
+      <w:start w:val="1"/>
+      <w:numFmt w:val="decimal"/>
+      <w:lvlText w:val="%3."/>
+      <w:lvlJc w:val="left"/>
+      <w:pPr>
+        <w:tabs>
+          <w:tab w:val="num" w:pos="2160"/>
+        </w:tabs>
+        <w:ind w:left="2160" w:hanging="360"/>
+      </w:pPr>
+    </w:lvl>
+    <w:lvl w:ilvl="3" w:tentative="1">
+      <w:start w:val="1"/>
+      <w:numFmt w:val="decimal"/>
+      <w:lvlText w:val="%4."/>
+      <w:lvlJc w:val="left"/>
+      <w:pPr>
+        <w:tabs>
+          <w:tab w:val="num" w:pos="2880"/>
+        </w:tabs>
+        <w:ind w:left="2880" w:hanging="360"/>
+      </w:pPr>
+    </w:lvl>
+    <w:lvl w:ilvl="4" w:tentative="1">
+      <w:start w:val="1"/>
+      <w:numFmt w:val="decimal"/>
+      <w:lvlText w:val="%5."/>
+      <w:lvlJc w:val="left"/>
+      <w:pPr>
+        <w:tabs>
+          <w:tab w:val="num" w:pos="3600"/>
+        </w:tabs>
+        <w:ind w:left="3600" w:hanging="360"/>
+      </w:pPr>
+    </w:lvl>
+    <w:lvl w:ilvl="5" w:tentative="1">
+      <w:start w:val="1"/>
+      <w:numFmt w:val="decimal"/>
+      <w:lvlText w:val="%6."/>
+      <w:lvlJc w:val="left"/>
+      <w:pPr>
+        <w:tabs>
+          <w:tab w:val="num" w:pos="4320"/>
+        </w:tabs>
+        <w:ind w:left="4320" w:hanging="360"/>
+      </w:pPr>
+    </w:lvl>
+    <w:lvl w:ilvl="6" w:tentative="1">
+      <w:start w:val="1"/>
+      <w:numFmt w:val="decimal"/>
+      <w:lvlText w:val="%7."/>
+      <w:lvlJc w:val="left"/>
+      <w:pPr>
+        <w:tabs>
+          <w:tab w:val="num" w:pos="5040"/>
+        </w:tabs>
+        <w:ind w:left="5040" w:hanging="360"/>
+      </w:pPr>
+    </w:lvl>
+    <w:lvl w:ilvl="7" w:tentative="1">
+      <w:start w:val="1"/>
+      <w:numFmt w:val="decimal"/>
+      <w:lvlText w:val="%8."/>
+      <w:lvlJc w:val="left"/>
+      <w:pPr>
+        <w:tabs>
+          <w:tab w:val="num" w:pos="5760"/>
+        </w:tabs>
+        <w:ind w:left="5760" w:hanging="360"/>
+      </w:pPr>
+    </w:lvl>
+    <w:lvl w:ilvl="8" w:tentative="1">
+      <w:start w:val="1"/>
+      <w:numFmt w:val="decimal"/>
+      <w:lvlText w:val="%9."/>
+      <w:lvlJc w:val="left"/>
+      <w:pPr>
+        <w:tabs>
+          <w:tab w:val="num" w:pos="6480"/>
+        </w:tabs>
+        <w:ind w:left="6480" w:hanging="360"/>
+      </w:pPr>
+    </w:lvl>
+  </w:abstractNum>
+  <w:abstractNum w:abstractNumId="1" w15:restartNumberingAfterBreak="0">
+    <w:nsid w:val="733344F0"/>
+    <w:multiLevelType w:val="multilevel"/>
+    <w:tmpl w:val="E758B33E"/>
+    <w:lvl w:ilvl="0">
+      <w:start w:val="1"/>
+      <w:numFmt w:val="decimal"/>
+      <w:lvlText w:val="%1."/>
+      <w:lvlJc w:val="left"/>
+      <w:pPr>
+        <w:tabs>
+          <w:tab w:val="num" w:pos="720"/>
+        </w:tabs>
+        <w:ind w:left="720" w:hanging="360"/>
+      </w:pPr>
+    </w:lvl>
+    <w:lvl w:ilvl="1" w:tentative="1">
+      <w:start w:val="1"/>
+      <w:numFmt w:val="decimal"/>
+      <w:lvlText w:val="%2."/>
+      <w:lvlJc w:val="left"/>
+      <w:pPr>
+        <w:tabs>
+          <w:tab w:val="num" w:pos="1440"/>
+        </w:tabs>
+        <w:ind w:left="1440" w:hanging="360"/>
+      </w:pPr>
+    </w:lvl>
+    <w:lvl w:ilvl="2" w:tentative="1">
+      <w:start w:val="1"/>
+      <w:numFmt w:val="decimal"/>
+      <w:lvlText w:val="%3."/>
+      <w:lvlJc w:val="left"/>
+      <w:pPr>
+        <w:tabs>
+          <w:tab w:val="num" w:pos="2160"/>
+        </w:tabs>
+        <w:ind w:left="2160" w:hanging="360"/>
+      </w:pPr>
+    </w:lvl>
+    <w:lvl w:ilvl="3" w:tentative="1">
+      <w:start w:val="1"/>
+      <w:numFmt w:val="decimal"/>
+      <w:lvlText w:val="%4."/>
+      <w:lvlJc w:val="left"/>
+      <w:pPr>
+        <w:tabs>
+          <w:tab w:val="num" w:pos="2880"/>
+        </w:tabs>
+        <w:ind w:left="2880" w:hanging="360"/>
+      </w:pPr>
+    </w:lvl>
+    <w:lvl w:ilvl="4" w:tentative="1">
+      <w:start w:val="1"/>
+      <w:numFmt w:val="decimal"/>
+      <w:lvlText w:val="%5."/>
+      <w:lvlJc w:val="left"/>
+      <w:pPr>
+        <w:tabs>
+          <w:tab w:val="num" w:pos="3600"/>
+        </w:tabs>
+        <w:ind w:left="3600" w:hanging="360"/>
+      </w:pPr>
+    </w:lvl>
+    <w:lvl w:ilvl="5" w:tentative="1">
+      <w:start w:val="1"/>
+      <w:numFmt w:val="decimal"/>
+      <w:lvlText w:val="%6."/>
+      <w:lvlJc w:val="left"/>
+      <w:pPr>
+        <w:tabs>
+          <w:tab w:val="num" w:pos="4320"/>
+        </w:tabs>
+        <w:ind w:left="4320" w:hanging="360"/>
+      </w:pPr>
+    </w:lvl>
+    <w:lvl w:ilvl="6" w:tentative="1">
+      <w:start w:val="1"/>
+      <w:numFmt w:val="decimal"/>
+      <w:lvlText w:val="%7."/>
+      <w:lvlJc w:val="left"/>
+      <w:pPr>
+        <w:tabs>
+          <w:tab w:val="num" w:pos="5040"/>
+        </w:tabs>
+        <w:ind w:left="5040" w:hanging="360"/>
+      </w:pPr>
+    </w:lvl>
+    <w:lvl w:ilvl="7" w:tentative="1">
+      <w:start w:val="1"/>
+      <w:numFmt w:val="decimal"/>
+      <w:lvlText w:val="%8."/>
+      <w:lvlJc w:val="left"/>
+      <w:pPr>
+        <w:tabs>
+          <w:tab w:val="num" w:pos="5760"/>
+        </w:tabs>
+        <w:ind w:left="5760" w:hanging="360"/>
+      </w:pPr>
+    </w:lvl>
+    <w:lvl w:ilvl="8" w:tentative="1">
+      <w:start w:val="1"/>
+      <w:numFmt w:val="decimal"/>
+      <w:lvlText w:val="%9."/>
+      <w:lvlJc w:val="left"/>
+      <w:pPr>
+        <w:tabs>
+          <w:tab w:val="num" w:pos="6480"/>
+        </w:tabs>
+        <w:ind w:left="6480" w:hanging="360"/>
+      </w:pPr>
+    </w:lvl>
+  </w:abstractNum>
+  <w:num w:numId="1">
+    <w:abstractNumId w:val="1"/>
+  </w:num>
+  <w:num w:numId="2">
+    <w:abstractNumId w:val="0"/>
+  </w:num>
+</w:numbering>
 </file>
 
 <file path=word/styles.xml><?xml version="1.0" encoding="utf-8"?>
@@ -417,7 +773,6 @@
   <w:style w:type="character" w:default="1" w:styleId="DefaultParagraphFont">
     <w:name w:val="Default Paragraph Font"/>
     <w:uiPriority w:val="1"/>
-    <w:semiHidden/>
     <w:unhideWhenUsed/>
   </w:style>
   <w:style w:type="table" w:default="1" w:styleId="TableNormal">
@@ -744,7 +1099,7 @@
 </file>
 
 <file path=customXml/itemProps1.xml><?xml version="1.0" encoding="utf-8"?>
-<ds:datastoreItem xmlns:ds="http://schemas.openxmlformats.org/officeDocument/2006/customXml" ds:itemID="{35A3417A-143B-E34C-ABDE-4FC2A3442246}">
+<ds:datastoreItem xmlns:ds="http://schemas.openxmlformats.org/officeDocument/2006/customXml" ds:itemID="{47404626-5CBA-6843-B879-B159159ACC84}">
   <ds:schemaRefs>
     <ds:schemaRef ds:uri="http://schemas.openxmlformats.org/officeDocument/2006/bibliography"/>
   </ds:schemaRefs>
